--- a/Courses/Software-Sciences/Module-3-Databases/05-SQL-INSERT-UPDATE-DELETE/05-SQL-INSERT-UPDATE-DELETE-More-Exercises.docx
+++ b/Courses/Software-Sciences/Module-3-Databases/05-SQL-INSERT-UPDATE-DELETE/05-SQL-INSERT-UPDATE-DELETE-More-Exercises.docx
@@ -1,10 +1,10 @@
 
 <file path=word/document.xml><?xml version="1.0" encoding="utf-8"?>
-<w:document xmlns:wpc="http://schemas.microsoft.com/office/word/2010/wordprocessingCanvas" xmlns:cx="http://schemas.microsoft.com/office/drawing/2014/chartex" xmlns:cx1="http://schemas.microsoft.com/office/drawing/2015/9/8/chartex" xmlns:cx2="http://schemas.microsoft.com/office/drawing/2015/10/21/chartex" xmlns:cx3="http://schemas.microsoft.com/office/drawing/2016/5/9/chartex" xmlns:cx4="http://schemas.microsoft.com/office/drawing/2016/5/10/chartex" xmlns:cx5="http://schemas.microsoft.com/office/drawing/2016/5/11/chartex" xmlns:cx6="http://schemas.microsoft.com/office/drawing/2016/5/12/chartex" xmlns:cx7="http://schemas.microsoft.com/office/drawing/2016/5/13/chartex" xmlns:cx8="http://schemas.microsoft.com/office/drawing/2016/5/14/chartex" xmlns:mc="http://schemas.openxmlformats.org/markup-compatibility/2006" xmlns:aink="http://schemas.microsoft.com/office/drawing/2016/ink" xmlns:am3d="http://schemas.microsoft.com/office/drawing/2017/model3d" xmlns:o="urn:schemas-microsoft-com:office:office" xmlns:oel="http://schemas.microsoft.com/office/2019/extlst" xmlns:r="http://schemas.openxmlformats.org/officeDocument/2006/relationships" xmlns:m="http://schemas.openxmlformats.org/officeDocument/2006/math" xmlns:v="urn:schemas-microsoft-com:vml" xmlns:wp14="http://schemas.microsoft.com/office/word/2010/wordprocessingDrawing" xmlns:wp="http://schemas.openxmlformats.org/drawingml/2006/wordprocessingDrawing" xmlns:w10="urn:schemas-microsoft-com:office:word" xmlns:w="http://schemas.openxmlformats.org/wordprocessingml/2006/main" xmlns:w14="http://schemas.microsoft.com/office/word/2010/wordml" xmlns:w15="http://schemas.microsoft.com/office/word/2012/wordml" xmlns:w16cex="http://schemas.microsoft.com/office/word/2018/wordml/cex" xmlns:w16cid="http://schemas.microsoft.com/office/word/2016/wordml/cid" xmlns:w16="http://schemas.microsoft.com/office/word/2018/wordml" xmlns:w16sdtdh="http://schemas.microsoft.com/office/word/2020/wordml/sdtdatahash" xmlns:w16se="http://schemas.microsoft.com/office/word/2015/wordml/symex" xmlns:wpg="http://schemas.microsoft.com/office/word/2010/wordprocessingGroup" xmlns:wpi="http://schemas.microsoft.com/office/word/2010/wordprocessingInk" xmlns:wne="http://schemas.microsoft.com/office/word/2006/wordml" xmlns:wps="http://schemas.microsoft.com/office/word/2010/wordprocessingShape" mc:Ignorable="w14 w15 w16se w16cid w16 w16cex w16sdtdh wp14">
+<w:document xmlns:wpc="http://schemas.microsoft.com/office/word/2010/wordprocessingCanvas" xmlns:cx="http://schemas.microsoft.com/office/drawing/2014/chartex" xmlns:cx1="http://schemas.microsoft.com/office/drawing/2015/9/8/chartex" xmlns:cx2="http://schemas.microsoft.com/office/drawing/2015/10/21/chartex" xmlns:cx3="http://schemas.microsoft.com/office/drawing/2016/5/9/chartex" xmlns:cx4="http://schemas.microsoft.com/office/drawing/2016/5/10/chartex" xmlns:cx5="http://schemas.microsoft.com/office/drawing/2016/5/11/chartex" xmlns:cx6="http://schemas.microsoft.com/office/drawing/2016/5/12/chartex" xmlns:cx7="http://schemas.microsoft.com/office/drawing/2016/5/13/chartex" xmlns:cx8="http://schemas.microsoft.com/office/drawing/2016/5/14/chartex" xmlns:mc="http://schemas.openxmlformats.org/markup-compatibility/2006" xmlns:aink="http://schemas.microsoft.com/office/drawing/2016/ink" xmlns:am3d="http://schemas.microsoft.com/office/drawing/2017/model3d" xmlns:o="urn:schemas-microsoft-com:office:office" xmlns:oel="http://schemas.microsoft.com/office/2019/extlst" xmlns:r="http://schemas.openxmlformats.org/officeDocument/2006/relationships" xmlns:m="http://schemas.openxmlformats.org/officeDocument/2006/math" xmlns:v="urn:schemas-microsoft-com:vml" xmlns:wp14="http://schemas.microsoft.com/office/word/2010/wordprocessingDrawing" xmlns:wp="http://schemas.openxmlformats.org/drawingml/2006/wordprocessingDrawing" xmlns:w10="urn:schemas-microsoft-com:office:word" xmlns:w="http://schemas.openxmlformats.org/wordprocessingml/2006/main" xmlns:w14="http://schemas.microsoft.com/office/word/2010/wordml" xmlns:w15="http://schemas.microsoft.com/office/word/2012/wordml" xmlns:w16cex="http://schemas.microsoft.com/office/word/2018/wordml/cex" xmlns:w16cid="http://schemas.microsoft.com/office/word/2016/wordml/cid" xmlns:w16="http://schemas.microsoft.com/office/word/2018/wordml" xmlns:w16du="http://schemas.microsoft.com/office/word/2023/wordml/word16du" xmlns:w16sdtdh="http://schemas.microsoft.com/office/word/2020/wordml/sdtdatahash" xmlns:w16se="http://schemas.microsoft.com/office/word/2015/wordml/symex" xmlns:wpg="http://schemas.microsoft.com/office/word/2010/wordprocessingGroup" xmlns:wpi="http://schemas.microsoft.com/office/word/2010/wordprocessingInk" xmlns:wne="http://schemas.microsoft.com/office/word/2006/wordml" xmlns:wps="http://schemas.microsoft.com/office/word/2010/wordprocessingShape" mc:Ignorable="w14 w15 w16se w16cid w16 w16cex w16sdtdh w16du wp14">
   <w:body>
     <w:p>
       <w:pPr>
-        <w:pStyle w:val="Heading1"/>
+        <w:pStyle w:val="1"/>
         <w:jc w:val="center"/>
         <w:rPr>
           <w:noProof/>
@@ -53,7 +53,7 @@
       <w:pPr>
         <w:spacing w:before="0"/>
         <w:rPr>
-          <w:lang w:val="ru-RU"/>
+          <w:rStyle w:val="a9"/>
         </w:rPr>
       </w:pPr>
       <w:r>
@@ -91,91 +91,91 @@
       <w:hyperlink r:id="rId8" w:anchor="0" w:history="1">
         <w:r>
           <w:rPr>
-            <w:rStyle w:val="Hyperlink"/>
+            <w:rStyle w:val="a9"/>
           </w:rPr>
           <w:t>https</w:t>
         </w:r>
         <w:r>
           <w:rPr>
-            <w:rStyle w:val="Hyperlink"/>
+            <w:rStyle w:val="a9"/>
             <w:lang w:val="ru-RU"/>
           </w:rPr>
           <w:t>://</w:t>
         </w:r>
         <w:r>
           <w:rPr>
-            <w:rStyle w:val="Hyperlink"/>
+            <w:rStyle w:val="a9"/>
           </w:rPr>
           <w:t>judge</w:t>
         </w:r>
         <w:r>
           <w:rPr>
-            <w:rStyle w:val="Hyperlink"/>
+            <w:rStyle w:val="a9"/>
             <w:lang w:val="ru-RU"/>
           </w:rPr>
           <w:t>.</w:t>
         </w:r>
         <w:r>
           <w:rPr>
-            <w:rStyle w:val="Hyperlink"/>
+            <w:rStyle w:val="a9"/>
           </w:rPr>
           <w:t>softuni</w:t>
         </w:r>
         <w:r>
           <w:rPr>
-            <w:rStyle w:val="Hyperlink"/>
+            <w:rStyle w:val="a9"/>
             <w:lang w:val="ru-RU"/>
           </w:rPr>
           <w:t>.</w:t>
         </w:r>
         <w:r>
           <w:rPr>
-            <w:rStyle w:val="Hyperlink"/>
+            <w:rStyle w:val="a9"/>
           </w:rPr>
           <w:t>org</w:t>
         </w:r>
         <w:r>
           <w:rPr>
-            <w:rStyle w:val="Hyperlink"/>
+            <w:rStyle w:val="a9"/>
             <w:lang w:val="ru-RU"/>
           </w:rPr>
           <w:t>/</w:t>
         </w:r>
         <w:r>
           <w:rPr>
-            <w:rStyle w:val="Hyperlink"/>
+            <w:rStyle w:val="a9"/>
           </w:rPr>
           <w:t>Contests</w:t>
         </w:r>
         <w:r>
           <w:rPr>
-            <w:rStyle w:val="Hyperlink"/>
+            <w:rStyle w:val="a9"/>
             <w:lang w:val="ru-RU"/>
           </w:rPr>
           <w:t>/</w:t>
         </w:r>
         <w:r>
           <w:rPr>
-            <w:rStyle w:val="Hyperlink"/>
+            <w:rStyle w:val="a9"/>
           </w:rPr>
           <w:t>Practice</w:t>
         </w:r>
         <w:r>
           <w:rPr>
-            <w:rStyle w:val="Hyperlink"/>
+            <w:rStyle w:val="a9"/>
             <w:lang w:val="ru-RU"/>
           </w:rPr>
           <w:t>/</w:t>
         </w:r>
         <w:r>
           <w:rPr>
-            <w:rStyle w:val="Hyperlink"/>
+            <w:rStyle w:val="a9"/>
           </w:rPr>
           <w:t>Index</w:t>
         </w:r>
         <w:r>
           <w:rPr>
-            <w:rStyle w:val="Hyperlink"/>
+            <w:rStyle w:val="a9"/>
             <w:lang w:val="ru-RU"/>
           </w:rPr>
           <w:t>/4776#0</w:t>
@@ -184,7 +184,64 @@
     </w:p>
     <w:p>
       <w:pPr>
-        <w:pStyle w:val="Heading2"/>
+        <w:spacing w:before="0"/>
+      </w:pPr>
+      <w:r>
+        <w:rPr>
+          <w:noProof/>
+        </w:rPr>
+        <w:drawing>
+          <wp:inline distT="0" distB="0" distL="0" distR="0" wp14:anchorId="678361FF" wp14:editId="0A309B21">
+            <wp:extent cx="1284605" cy="574675"/>
+            <wp:effectExtent l="0" t="0" r="0" b="0"/>
+            <wp:docPr id="38579746" name="Picture 1"/>
+            <wp:cNvGraphicFramePr>
+              <a:graphicFrameLocks xmlns:a="http://schemas.openxmlformats.org/drawingml/2006/main" noChangeAspect="1"/>
+            </wp:cNvGraphicFramePr>
+            <a:graphic xmlns:a="http://schemas.openxmlformats.org/drawingml/2006/main">
+              <a:graphicData uri="http://schemas.openxmlformats.org/drawingml/2006/picture">
+                <pic:pic xmlns:pic="http://schemas.openxmlformats.org/drawingml/2006/picture">
+                  <pic:nvPicPr>
+                    <pic:cNvPr id="38579746" name="Picture 1"/>
+                    <pic:cNvPicPr>
+                      <a:picLocks noChangeAspect="1"/>
+                    </pic:cNvPicPr>
+                  </pic:nvPicPr>
+                  <pic:blipFill>
+                    <a:blip r:embed="rId9" cstate="print">
+                      <a:extLst>
+                        <a:ext uri="{28A0092B-C50C-407E-A947-70E740481C1C}">
+                          <a14:useLocalDpi xmlns:a14="http://schemas.microsoft.com/office/drawing/2010/main" val="0"/>
+                        </a:ext>
+                      </a:extLst>
+                    </a:blip>
+                    <a:stretch>
+                      <a:fillRect/>
+                    </a:stretch>
+                  </pic:blipFill>
+                  <pic:spPr bwMode="auto">
+                    <a:xfrm>
+                      <a:off x="0" y="0"/>
+                      <a:ext cx="1284605" cy="574675"/>
+                    </a:xfrm>
+                    <a:prstGeom prst="rect">
+                      <a:avLst/>
+                    </a:prstGeom>
+                    <a:noFill/>
+                    <a:ln>
+                      <a:noFill/>
+                    </a:ln>
+                  </pic:spPr>
+                </pic:pic>
+              </a:graphicData>
+            </a:graphic>
+          </wp:inline>
+        </w:drawing>
+      </w:r>
+    </w:p>
+    <w:p>
+      <w:pPr>
+        <w:pStyle w:val="2"/>
       </w:pPr>
       <w:r>
         <w:t xml:space="preserve">База данни </w:t>
@@ -288,7 +345,7 @@
     </w:p>
     <w:p>
       <w:pPr>
-        <w:pStyle w:val="ListParagraph"/>
+        <w:pStyle w:val="ac"/>
         <w:numPr>
           <w:ilvl w:val="0"/>
           <w:numId w:val="45"/>
@@ -340,7 +397,7 @@
     </w:p>
     <w:p>
       <w:pPr>
-        <w:pStyle w:val="ListParagraph"/>
+        <w:pStyle w:val="ac"/>
         <w:numPr>
           <w:ilvl w:val="0"/>
           <w:numId w:val="45"/>
@@ -437,7 +494,7 @@
     </w:p>
     <w:p>
       <w:pPr>
-        <w:pStyle w:val="Heading3"/>
+        <w:pStyle w:val="3"/>
         <w:spacing w:before="240"/>
       </w:pPr>
       <w:r>
@@ -446,7 +503,7 @@
     </w:p>
     <w:tbl>
       <w:tblPr>
-        <w:tblStyle w:val="TableGrid"/>
+        <w:tblStyle w:val="af"/>
         <w:tblW w:w="0" w:type="auto"/>
         <w:tblCellMar>
           <w:top w:w="216" w:type="dxa"/>
@@ -917,7 +974,7 @@
     </w:tbl>
     <w:p>
       <w:pPr>
-        <w:pStyle w:val="Heading3"/>
+        <w:pStyle w:val="3"/>
         <w:spacing w:before="240"/>
       </w:pPr>
       <w:r>
@@ -926,7 +983,7 @@
     </w:p>
     <w:tbl>
       <w:tblPr>
-        <w:tblStyle w:val="TableGrid"/>
+        <w:tblStyle w:val="af"/>
         <w:tblW w:w="0" w:type="auto"/>
         <w:tblCellMar>
           <w:top w:w="216" w:type="dxa"/>
@@ -1161,6 +1218,7 @@
                 <w:rFonts w:eastAsia="Times New Roman" w:cs="Times New Roman"/>
                 <w:lang w:val="bg-BG"/>
               </w:rPr>
+              <w:lastRenderedPageBreak/>
               <w:t>2</w:t>
             </w:r>
           </w:p>
@@ -1247,7 +1305,6 @@
                 <w:rFonts w:eastAsia="Times New Roman" w:cs="Times New Roman"/>
                 <w:lang w:val="bg-BG"/>
               </w:rPr>
-              <w:lastRenderedPageBreak/>
               <w:t>3</w:t>
             </w:r>
           </w:p>
@@ -1494,7 +1551,7 @@
     </w:p>
     <w:p>
       <w:pPr>
-        <w:pStyle w:val="Heading3"/>
+        <w:pStyle w:val="3"/>
       </w:pPr>
       <w:r>
         <w:rPr>
@@ -1505,7 +1562,7 @@
     </w:p>
     <w:p>
       <w:pPr>
-        <w:pStyle w:val="Heading4"/>
+        <w:pStyle w:val="4"/>
       </w:pPr>
       <w:r>
         <w:t>Authors</w:t>
@@ -1513,7 +1570,7 @@
     </w:p>
     <w:tbl>
       <w:tblPr>
-        <w:tblStyle w:val="TableGrid"/>
+        <w:tblStyle w:val="af"/>
         <w:tblW w:w="0" w:type="auto"/>
         <w:tblCellMar>
           <w:top w:w="216" w:type="dxa"/>
@@ -1984,7 +2041,7 @@
     </w:tbl>
     <w:p>
       <w:pPr>
-        <w:pStyle w:val="Heading4"/>
+        <w:pStyle w:val="4"/>
       </w:pPr>
       <w:r>
         <w:t>Books</w:t>
@@ -1992,7 +2049,7 @@
     </w:p>
     <w:tbl>
       <w:tblPr>
-        <w:tblStyle w:val="TableGrid"/>
+        <w:tblStyle w:val="af"/>
         <w:tblW w:w="0" w:type="auto"/>
         <w:tblCellMar>
           <w:top w:w="216" w:type="dxa"/>
@@ -2313,6 +2370,7 @@
                 <w:rFonts w:eastAsia="Times New Roman" w:cs="Times New Roman"/>
                 <w:lang w:val="bg-BG"/>
               </w:rPr>
+              <w:lastRenderedPageBreak/>
               <w:t>3</w:t>
             </w:r>
           </w:p>
@@ -2399,7 +2457,6 @@
                 <w:rFonts w:eastAsia="Times New Roman" w:cs="Times New Roman"/>
                 <w:lang w:val="bg-BG"/>
               </w:rPr>
-              <w:lastRenderedPageBreak/>
               <w:t>4</w:t>
             </w:r>
           </w:p>
@@ -2471,7 +2528,7 @@
     </w:tbl>
     <w:p>
       <w:pPr>
-        <w:pStyle w:val="Heading2"/>
+        <w:pStyle w:val="2"/>
         <w:rPr>
           <w:lang w:val="ru-RU"/>
         </w:rPr>
@@ -2655,7 +2712,7 @@
     </w:p>
     <w:p>
       <w:pPr>
-        <w:pStyle w:val="Heading4"/>
+        <w:pStyle w:val="4"/>
       </w:pPr>
       <w:r>
         <w:rPr>
@@ -2666,7 +2723,7 @@
     </w:p>
     <w:tbl>
       <w:tblPr>
-        <w:tblStyle w:val="TableGrid"/>
+        <w:tblStyle w:val="af"/>
         <w:tblW w:w="0" w:type="auto"/>
         <w:tblCellMar>
           <w:top w:w="216" w:type="dxa"/>
@@ -3144,7 +3201,7 @@
     </w:tbl>
     <w:p>
       <w:pPr>
-        <w:pStyle w:val="Heading2"/>
+        <w:pStyle w:val="2"/>
         <w:rPr>
           <w:lang w:val="ru-RU"/>
         </w:rPr>
@@ -3290,7 +3347,7 @@
     </w:p>
     <w:p>
       <w:pPr>
-        <w:pStyle w:val="Heading4"/>
+        <w:pStyle w:val="4"/>
         <w:rPr>
           <w:lang w:val="bg-BG"/>
         </w:rPr>
@@ -3359,7 +3416,7 @@
     </w:p>
     <w:p>
       <w:pPr>
-        <w:pStyle w:val="Heading3"/>
+        <w:pStyle w:val="3"/>
         <w:rPr>
           <w:lang w:val="bg-BG"/>
         </w:rPr>
@@ -3373,7 +3430,7 @@
     </w:p>
     <w:tbl>
       <w:tblPr>
-        <w:tblStyle w:val="TableGrid"/>
+        <w:tblStyle w:val="af"/>
         <w:tblW w:w="0" w:type="auto"/>
         <w:tblCellMar>
           <w:top w:w="216" w:type="dxa"/>
@@ -3515,6 +3572,7 @@
                 <w:rFonts w:eastAsia="Times New Roman" w:cs="Times New Roman"/>
                 <w:lang w:val="bg-BG"/>
               </w:rPr>
+              <w:lastRenderedPageBreak/>
               <w:t>1</w:t>
             </w:r>
           </w:p>
@@ -3601,7 +3659,6 @@
                 <w:rFonts w:eastAsia="Times New Roman" w:cs="Times New Roman"/>
                 <w:lang w:val="bg-BG"/>
               </w:rPr>
-              <w:lastRenderedPageBreak/>
               <w:t>2</w:t>
             </w:r>
           </w:p>
@@ -3759,7 +3816,7 @@
     </w:tbl>
     <w:p>
       <w:pPr>
-        <w:pStyle w:val="Heading2"/>
+        <w:pStyle w:val="2"/>
       </w:pPr>
       <w:r>
         <w:t>Книги след 1900 година</w:t>
@@ -3920,7 +3977,7 @@
     </w:p>
     <w:p>
       <w:pPr>
-        <w:pStyle w:val="Heading4"/>
+        <w:pStyle w:val="4"/>
       </w:pPr>
       <w:r>
         <w:rPr>
@@ -3931,7 +3988,7 @@
     </w:p>
     <w:tbl>
       <w:tblPr>
-        <w:tblStyle w:val="TableGrid"/>
+        <w:tblStyle w:val="af"/>
         <w:tblW w:w="0" w:type="auto"/>
         <w:tblCellMar>
           <w:top w:w="216" w:type="dxa"/>
@@ -4146,7 +4203,7 @@
     </w:tbl>
     <w:p>
       <w:pPr>
-        <w:pStyle w:val="Heading2"/>
+        <w:pStyle w:val="2"/>
         <w:rPr>
           <w:lang w:val="en-US"/>
         </w:rPr>
@@ -4198,7 +4255,7 @@
     </w:p>
     <w:tbl>
       <w:tblPr>
-        <w:tblStyle w:val="TableGrid"/>
+        <w:tblStyle w:val="af"/>
         <w:tblW w:w="0" w:type="auto"/>
         <w:tblCellMar>
           <w:top w:w="216" w:type="dxa"/>
@@ -4638,7 +4695,7 @@
     </w:p>
     <w:p>
       <w:pPr>
-        <w:pStyle w:val="Heading3"/>
+        <w:pStyle w:val="3"/>
         <w:rPr>
           <w:lang w:val="bg-BG"/>
         </w:rPr>
@@ -4652,7 +4709,7 @@
     </w:p>
     <w:tbl>
       <w:tblPr>
-        <w:tblStyle w:val="TableGrid"/>
+        <w:tblStyle w:val="af"/>
         <w:tblW w:w="0" w:type="auto"/>
         <w:tblCellMar>
           <w:top w:w="216" w:type="dxa"/>
@@ -4730,6 +4787,7 @@
                 <w:rFonts w:eastAsia="Times New Roman" w:cs="Times New Roman"/>
                 <w:lang w:val="bg-BG"/>
               </w:rPr>
+              <w:lastRenderedPageBreak/>
               <w:t>Dimcho</w:t>
             </w:r>
             <w:r>
@@ -4763,7 +4821,6 @@
               <w:rPr>
                 <w:rFonts w:eastAsia="Times New Roman" w:cs="Times New Roman"/>
               </w:rPr>
-              <w:lastRenderedPageBreak/>
               <w:t>Elin Pelin</w:t>
             </w:r>
           </w:p>
@@ -4787,7 +4844,7 @@
 </file>
 
 <file path=word/endnotes.xml><?xml version="1.0" encoding="utf-8"?>
-<w:endnotes xmlns:wpc="http://schemas.microsoft.com/office/word/2010/wordprocessingCanvas" xmlns:cx="http://schemas.microsoft.com/office/drawing/2014/chartex" xmlns:cx1="http://schemas.microsoft.com/office/drawing/2015/9/8/chartex" xmlns:cx2="http://schemas.microsoft.com/office/drawing/2015/10/21/chartex" xmlns:cx3="http://schemas.microsoft.com/office/drawing/2016/5/9/chartex" xmlns:cx4="http://schemas.microsoft.com/office/drawing/2016/5/10/chartex" xmlns:cx5="http://schemas.microsoft.com/office/drawing/2016/5/11/chartex" xmlns:cx6="http://schemas.microsoft.com/office/drawing/2016/5/12/chartex" xmlns:cx7="http://schemas.microsoft.com/office/drawing/2016/5/13/chartex" xmlns:cx8="http://schemas.microsoft.com/office/drawing/2016/5/14/chartex" xmlns:mc="http://schemas.openxmlformats.org/markup-compatibility/2006" xmlns:aink="http://schemas.microsoft.com/office/drawing/2016/ink" xmlns:am3d="http://schemas.microsoft.com/office/drawing/2017/model3d" xmlns:o="urn:schemas-microsoft-com:office:office" xmlns:oel="http://schemas.microsoft.com/office/2019/extlst" xmlns:r="http://schemas.openxmlformats.org/officeDocument/2006/relationships" xmlns:m="http://schemas.openxmlformats.org/officeDocument/2006/math" xmlns:v="urn:schemas-microsoft-com:vml" xmlns:wp14="http://schemas.microsoft.com/office/word/2010/wordprocessingDrawing" xmlns:wp="http://schemas.openxmlformats.org/drawingml/2006/wordprocessingDrawing" xmlns:w10="urn:schemas-microsoft-com:office:word" xmlns:w="http://schemas.openxmlformats.org/wordprocessingml/2006/main" xmlns:w14="http://schemas.microsoft.com/office/word/2010/wordml" xmlns:w15="http://schemas.microsoft.com/office/word/2012/wordml" xmlns:w16cex="http://schemas.microsoft.com/office/word/2018/wordml/cex" xmlns:w16cid="http://schemas.microsoft.com/office/word/2016/wordml/cid" xmlns:w16="http://schemas.microsoft.com/office/word/2018/wordml" xmlns:w16sdtdh="http://schemas.microsoft.com/office/word/2020/wordml/sdtdatahash" xmlns:w16se="http://schemas.microsoft.com/office/word/2015/wordml/symex" xmlns:wpg="http://schemas.microsoft.com/office/word/2010/wordprocessingGroup" xmlns:wpi="http://schemas.microsoft.com/office/word/2010/wordprocessingInk" xmlns:wne="http://schemas.microsoft.com/office/word/2006/wordml" xmlns:wps="http://schemas.microsoft.com/office/word/2010/wordprocessingShape" mc:Ignorable="w14 w15 w16se w16cid w16 w16cex w16sdtdh wp14">
+<w:endnotes xmlns:wpc="http://schemas.microsoft.com/office/word/2010/wordprocessingCanvas" xmlns:cx="http://schemas.microsoft.com/office/drawing/2014/chartex" xmlns:cx1="http://schemas.microsoft.com/office/drawing/2015/9/8/chartex" xmlns:cx2="http://schemas.microsoft.com/office/drawing/2015/10/21/chartex" xmlns:cx3="http://schemas.microsoft.com/office/drawing/2016/5/9/chartex" xmlns:cx4="http://schemas.microsoft.com/office/drawing/2016/5/10/chartex" xmlns:cx5="http://schemas.microsoft.com/office/drawing/2016/5/11/chartex" xmlns:cx6="http://schemas.microsoft.com/office/drawing/2016/5/12/chartex" xmlns:cx7="http://schemas.microsoft.com/office/drawing/2016/5/13/chartex" xmlns:cx8="http://schemas.microsoft.com/office/drawing/2016/5/14/chartex" xmlns:mc="http://schemas.openxmlformats.org/markup-compatibility/2006" xmlns:aink="http://schemas.microsoft.com/office/drawing/2016/ink" xmlns:am3d="http://schemas.microsoft.com/office/drawing/2017/model3d" xmlns:o="urn:schemas-microsoft-com:office:office" xmlns:oel="http://schemas.microsoft.com/office/2019/extlst" xmlns:r="http://schemas.openxmlformats.org/officeDocument/2006/relationships" xmlns:m="http://schemas.openxmlformats.org/officeDocument/2006/math" xmlns:v="urn:schemas-microsoft-com:vml" xmlns:wp14="http://schemas.microsoft.com/office/word/2010/wordprocessingDrawing" xmlns:wp="http://schemas.openxmlformats.org/drawingml/2006/wordprocessingDrawing" xmlns:w10="urn:schemas-microsoft-com:office:word" xmlns:w="http://schemas.openxmlformats.org/wordprocessingml/2006/main" xmlns:w14="http://schemas.microsoft.com/office/word/2010/wordml" xmlns:w15="http://schemas.microsoft.com/office/word/2012/wordml" xmlns:w16cex="http://schemas.microsoft.com/office/word/2018/wordml/cex" xmlns:w16cid="http://schemas.microsoft.com/office/word/2016/wordml/cid" xmlns:w16="http://schemas.microsoft.com/office/word/2018/wordml" xmlns:w16du="http://schemas.microsoft.com/office/word/2023/wordml/word16du" xmlns:w16sdtdh="http://schemas.microsoft.com/office/word/2020/wordml/sdtdatahash" xmlns:w16se="http://schemas.microsoft.com/office/word/2015/wordml/symex" xmlns:wpg="http://schemas.microsoft.com/office/word/2010/wordprocessingGroup" xmlns:wpi="http://schemas.microsoft.com/office/word/2010/wordprocessingInk" xmlns:wne="http://schemas.microsoft.com/office/word/2006/wordml" xmlns:wps="http://schemas.microsoft.com/office/word/2010/wordprocessingShape" mc:Ignorable="w14 w15 w16se w16cid w16 w16cex w16sdtdh w16du wp14">
   <w:endnote w:type="separator" w:id="-1">
     <w:p>
       <w:pPr>
@@ -4812,7 +4869,7 @@
 </file>
 
 <file path=word/footnotes.xml><?xml version="1.0" encoding="utf-8"?>
-<w:footnotes xmlns:wpc="http://schemas.microsoft.com/office/word/2010/wordprocessingCanvas" xmlns:cx="http://schemas.microsoft.com/office/drawing/2014/chartex" xmlns:cx1="http://schemas.microsoft.com/office/drawing/2015/9/8/chartex" xmlns:cx2="http://schemas.microsoft.com/office/drawing/2015/10/21/chartex" xmlns:cx3="http://schemas.microsoft.com/office/drawing/2016/5/9/chartex" xmlns:cx4="http://schemas.microsoft.com/office/drawing/2016/5/10/chartex" xmlns:cx5="http://schemas.microsoft.com/office/drawing/2016/5/11/chartex" xmlns:cx6="http://schemas.microsoft.com/office/drawing/2016/5/12/chartex" xmlns:cx7="http://schemas.microsoft.com/office/drawing/2016/5/13/chartex" xmlns:cx8="http://schemas.microsoft.com/office/drawing/2016/5/14/chartex" xmlns:mc="http://schemas.openxmlformats.org/markup-compatibility/2006" xmlns:aink="http://schemas.microsoft.com/office/drawing/2016/ink" xmlns:am3d="http://schemas.microsoft.com/office/drawing/2017/model3d" xmlns:o="urn:schemas-microsoft-com:office:office" xmlns:oel="http://schemas.microsoft.com/office/2019/extlst" xmlns:r="http://schemas.openxmlformats.org/officeDocument/2006/relationships" xmlns:m="http://schemas.openxmlformats.org/officeDocument/2006/math" xmlns:v="urn:schemas-microsoft-com:vml" xmlns:wp14="http://schemas.microsoft.com/office/word/2010/wordprocessingDrawing" xmlns:wp="http://schemas.openxmlformats.org/drawingml/2006/wordprocessingDrawing" xmlns:w10="urn:schemas-microsoft-com:office:word" xmlns:w="http://schemas.openxmlformats.org/wordprocessingml/2006/main" xmlns:w14="http://schemas.microsoft.com/office/word/2010/wordml" xmlns:w15="http://schemas.microsoft.com/office/word/2012/wordml" xmlns:w16cex="http://schemas.microsoft.com/office/word/2018/wordml/cex" xmlns:w16cid="http://schemas.microsoft.com/office/word/2016/wordml/cid" xmlns:w16="http://schemas.microsoft.com/office/word/2018/wordml" xmlns:w16sdtdh="http://schemas.microsoft.com/office/word/2020/wordml/sdtdatahash" xmlns:w16se="http://schemas.microsoft.com/office/word/2015/wordml/symex" xmlns:wpg="http://schemas.microsoft.com/office/word/2010/wordprocessingGroup" xmlns:wpi="http://schemas.microsoft.com/office/word/2010/wordprocessingInk" xmlns:wne="http://schemas.microsoft.com/office/word/2006/wordml" xmlns:wps="http://schemas.microsoft.com/office/word/2010/wordprocessingShape" mc:Ignorable="w14 w15 w16se w16cid w16 w16cex w16sdtdh wp14">
+<w:footnotes xmlns:wpc="http://schemas.microsoft.com/office/word/2010/wordprocessingCanvas" xmlns:cx="http://schemas.microsoft.com/office/drawing/2014/chartex" xmlns:cx1="http://schemas.microsoft.com/office/drawing/2015/9/8/chartex" xmlns:cx2="http://schemas.microsoft.com/office/drawing/2015/10/21/chartex" xmlns:cx3="http://schemas.microsoft.com/office/drawing/2016/5/9/chartex" xmlns:cx4="http://schemas.microsoft.com/office/drawing/2016/5/10/chartex" xmlns:cx5="http://schemas.microsoft.com/office/drawing/2016/5/11/chartex" xmlns:cx6="http://schemas.microsoft.com/office/drawing/2016/5/12/chartex" xmlns:cx7="http://schemas.microsoft.com/office/drawing/2016/5/13/chartex" xmlns:cx8="http://schemas.microsoft.com/office/drawing/2016/5/14/chartex" xmlns:mc="http://schemas.openxmlformats.org/markup-compatibility/2006" xmlns:aink="http://schemas.microsoft.com/office/drawing/2016/ink" xmlns:am3d="http://schemas.microsoft.com/office/drawing/2017/model3d" xmlns:o="urn:schemas-microsoft-com:office:office" xmlns:oel="http://schemas.microsoft.com/office/2019/extlst" xmlns:r="http://schemas.openxmlformats.org/officeDocument/2006/relationships" xmlns:m="http://schemas.openxmlformats.org/officeDocument/2006/math" xmlns:v="urn:schemas-microsoft-com:vml" xmlns:wp14="http://schemas.microsoft.com/office/word/2010/wordprocessingDrawing" xmlns:wp="http://schemas.openxmlformats.org/drawingml/2006/wordprocessingDrawing" xmlns:w10="urn:schemas-microsoft-com:office:word" xmlns:w="http://schemas.openxmlformats.org/wordprocessingml/2006/main" xmlns:w14="http://schemas.microsoft.com/office/word/2010/wordml" xmlns:w15="http://schemas.microsoft.com/office/word/2012/wordml" xmlns:w16cex="http://schemas.microsoft.com/office/word/2018/wordml/cex" xmlns:w16cid="http://schemas.microsoft.com/office/word/2016/wordml/cid" xmlns:w16="http://schemas.microsoft.com/office/word/2018/wordml" xmlns:w16du="http://schemas.microsoft.com/office/word/2023/wordml/word16du" xmlns:w16sdtdh="http://schemas.microsoft.com/office/word/2020/wordml/sdtdatahash" xmlns:w16se="http://schemas.microsoft.com/office/word/2015/wordml/symex" xmlns:wpg="http://schemas.microsoft.com/office/word/2010/wordprocessingGroup" xmlns:wpi="http://schemas.microsoft.com/office/word/2010/wordprocessingInk" xmlns:wne="http://schemas.microsoft.com/office/word/2006/wordml" xmlns:wps="http://schemas.microsoft.com/office/word/2010/wordprocessingShape" mc:Ignorable="w14 w15 w16se w16cid w16 w16cex w16sdtdh w16du wp14">
   <w:footnote w:type="separator" w:id="-1">
     <w:p>
       <w:pPr>
@@ -4837,7 +4894,7 @@
 </file>
 
 <file path=word/numbering.xml><?xml version="1.0" encoding="utf-8"?>
-<w:numbering xmlns:wpc="http://schemas.microsoft.com/office/word/2010/wordprocessingCanvas" xmlns:cx="http://schemas.microsoft.com/office/drawing/2014/chartex" xmlns:cx1="http://schemas.microsoft.com/office/drawing/2015/9/8/chartex" xmlns:cx2="http://schemas.microsoft.com/office/drawing/2015/10/21/chartex" xmlns:cx3="http://schemas.microsoft.com/office/drawing/2016/5/9/chartex" xmlns:cx4="http://schemas.microsoft.com/office/drawing/2016/5/10/chartex" xmlns:cx5="http://schemas.microsoft.com/office/drawing/2016/5/11/chartex" xmlns:cx6="http://schemas.microsoft.com/office/drawing/2016/5/12/chartex" xmlns:cx7="http://schemas.microsoft.com/office/drawing/2016/5/13/chartex" xmlns:cx8="http://schemas.microsoft.com/office/drawing/2016/5/14/chartex" xmlns:mc="http://schemas.openxmlformats.org/markup-compatibility/2006" xmlns:aink="http://schemas.microsoft.com/office/drawing/2016/ink" xmlns:am3d="http://schemas.microsoft.com/office/drawing/2017/model3d" xmlns:o="urn:schemas-microsoft-com:office:office" xmlns:oel="http://schemas.microsoft.com/office/2019/extlst" xmlns:r="http://schemas.openxmlformats.org/officeDocument/2006/relationships" xmlns:m="http://schemas.openxmlformats.org/officeDocument/2006/math" xmlns:v="urn:schemas-microsoft-com:vml" xmlns:wp14="http://schemas.microsoft.com/office/word/2010/wordprocessingDrawing" xmlns:wp="http://schemas.openxmlformats.org/drawingml/2006/wordprocessingDrawing" xmlns:w10="urn:schemas-microsoft-com:office:word" xmlns:w="http://schemas.openxmlformats.org/wordprocessingml/2006/main" xmlns:w14="http://schemas.microsoft.com/office/word/2010/wordml" xmlns:w15="http://schemas.microsoft.com/office/word/2012/wordml" xmlns:w16cex="http://schemas.microsoft.com/office/word/2018/wordml/cex" xmlns:w16cid="http://schemas.microsoft.com/office/word/2016/wordml/cid" xmlns:w16="http://schemas.microsoft.com/office/word/2018/wordml" xmlns:w16sdtdh="http://schemas.microsoft.com/office/word/2020/wordml/sdtdatahash" xmlns:w16se="http://schemas.microsoft.com/office/word/2015/wordml/symex" xmlns:wpg="http://schemas.microsoft.com/office/word/2010/wordprocessingGroup" xmlns:wpi="http://schemas.microsoft.com/office/word/2010/wordprocessingInk" xmlns:wne="http://schemas.microsoft.com/office/word/2006/wordml" xmlns:wps="http://schemas.microsoft.com/office/word/2010/wordprocessingShape" mc:Ignorable="w14 w15 w16se w16cid w16 w16cex w16sdtdh wp14">
+<w:numbering xmlns:wpc="http://schemas.microsoft.com/office/word/2010/wordprocessingCanvas" xmlns:cx="http://schemas.microsoft.com/office/drawing/2014/chartex" xmlns:cx1="http://schemas.microsoft.com/office/drawing/2015/9/8/chartex" xmlns:cx2="http://schemas.microsoft.com/office/drawing/2015/10/21/chartex" xmlns:cx3="http://schemas.microsoft.com/office/drawing/2016/5/9/chartex" xmlns:cx4="http://schemas.microsoft.com/office/drawing/2016/5/10/chartex" xmlns:cx5="http://schemas.microsoft.com/office/drawing/2016/5/11/chartex" xmlns:cx6="http://schemas.microsoft.com/office/drawing/2016/5/12/chartex" xmlns:cx7="http://schemas.microsoft.com/office/drawing/2016/5/13/chartex" xmlns:cx8="http://schemas.microsoft.com/office/drawing/2016/5/14/chartex" xmlns:mc="http://schemas.openxmlformats.org/markup-compatibility/2006" xmlns:aink="http://schemas.microsoft.com/office/drawing/2016/ink" xmlns:am3d="http://schemas.microsoft.com/office/drawing/2017/model3d" xmlns:o="urn:schemas-microsoft-com:office:office" xmlns:oel="http://schemas.microsoft.com/office/2019/extlst" xmlns:r="http://schemas.openxmlformats.org/officeDocument/2006/relationships" xmlns:m="http://schemas.openxmlformats.org/officeDocument/2006/math" xmlns:v="urn:schemas-microsoft-com:vml" xmlns:wp14="http://schemas.microsoft.com/office/word/2010/wordprocessingDrawing" xmlns:wp="http://schemas.openxmlformats.org/drawingml/2006/wordprocessingDrawing" xmlns:w10="urn:schemas-microsoft-com:office:word" xmlns:w="http://schemas.openxmlformats.org/wordprocessingml/2006/main" xmlns:w14="http://schemas.microsoft.com/office/word/2010/wordml" xmlns:w15="http://schemas.microsoft.com/office/word/2012/wordml" xmlns:w16cex="http://schemas.microsoft.com/office/word/2018/wordml/cex" xmlns:w16cid="http://schemas.microsoft.com/office/word/2016/wordml/cid" xmlns:w16="http://schemas.microsoft.com/office/word/2018/wordml" xmlns:w16du="http://schemas.microsoft.com/office/word/2023/wordml/word16du" xmlns:w16sdtdh="http://schemas.microsoft.com/office/word/2020/wordml/sdtdatahash" xmlns:w16se="http://schemas.microsoft.com/office/word/2015/wordml/symex" xmlns:wpg="http://schemas.microsoft.com/office/word/2010/wordprocessingGroup" xmlns:wpi="http://schemas.microsoft.com/office/word/2010/wordprocessingInk" xmlns:wne="http://schemas.microsoft.com/office/word/2006/wordml" xmlns:wps="http://schemas.microsoft.com/office/word/2010/wordprocessingShape" mc:Ignorable="w14 w15 w16se w16cid w16 w16cex w16sdtdh w16du wp14">
   <w:abstractNum w:abstractNumId="0" w15:restartNumberingAfterBreak="0">
     <w:nsid w:val="04E60920"/>
     <w:multiLevelType w:val="hybridMultilevel"/>
@@ -5276,7 +5333,7 @@
     <w:lvl w:ilvl="0" w:tplc="A334A744">
       <w:start w:val="1"/>
       <w:numFmt w:val="decimal"/>
-      <w:pStyle w:val="Heading2"/>
+      <w:pStyle w:val="2"/>
       <w:lvlText w:val="%1."/>
       <w:lvlJc w:val="left"/>
       <w:pPr>
@@ -9540,7 +9597,7 @@
 </file>
 
 <file path=word/styles.xml><?xml version="1.0" encoding="utf-8"?>
-<w:styles xmlns:mc="http://schemas.openxmlformats.org/markup-compatibility/2006" xmlns:r="http://schemas.openxmlformats.org/officeDocument/2006/relationships" xmlns:w="http://schemas.openxmlformats.org/wordprocessingml/2006/main" xmlns:w14="http://schemas.microsoft.com/office/word/2010/wordml" xmlns:w15="http://schemas.microsoft.com/office/word/2012/wordml" xmlns:w16cex="http://schemas.microsoft.com/office/word/2018/wordml/cex" xmlns:w16cid="http://schemas.microsoft.com/office/word/2016/wordml/cid" xmlns:w16="http://schemas.microsoft.com/office/word/2018/wordml" xmlns:w16sdtdh="http://schemas.microsoft.com/office/word/2020/wordml/sdtdatahash" xmlns:w16se="http://schemas.microsoft.com/office/word/2015/wordml/symex" mc:Ignorable="w14 w15 w16se w16cid w16 w16cex w16sdtdh">
+<w:styles xmlns:mc="http://schemas.openxmlformats.org/markup-compatibility/2006" xmlns:r="http://schemas.openxmlformats.org/officeDocument/2006/relationships" xmlns:w="http://schemas.openxmlformats.org/wordprocessingml/2006/main" xmlns:w14="http://schemas.microsoft.com/office/word/2010/wordml" xmlns:w15="http://schemas.microsoft.com/office/word/2012/wordml" xmlns:w16cex="http://schemas.microsoft.com/office/word/2018/wordml/cex" xmlns:w16cid="http://schemas.microsoft.com/office/word/2016/wordml/cid" xmlns:w16="http://schemas.microsoft.com/office/word/2018/wordml" xmlns:w16du="http://schemas.microsoft.com/office/word/2023/wordml/word16du" xmlns:w16sdtdh="http://schemas.microsoft.com/office/word/2020/wordml/sdtdatahash" xmlns:w16se="http://schemas.microsoft.com/office/word/2015/wordml/symex" mc:Ignorable="w14 w15 w16se w16cid w16 w16cex w16sdtdh w16du">
   <w:docDefaults>
     <w:rPrDefault>
       <w:rPr>
@@ -9934,7 +9991,7 @@
     <w:lsdException w:name="Unresolved Mention" w:semiHidden="1" w:unhideWhenUsed="1"/>
     <w:lsdException w:name="Smart Link" w:semiHidden="1" w:unhideWhenUsed="1"/>
   </w:latentStyles>
-  <w:style w:type="paragraph" w:default="1" w:styleId="Normal">
+  <w:style w:type="paragraph" w:default="1" w:styleId="a">
     <w:name w:val="Normal"/>
     <w:qFormat/>
     <w:rsid w:val="006070CF"/>
@@ -9942,11 +9999,11 @@
       <w:spacing w:before="80" w:after="120"/>
     </w:pPr>
   </w:style>
-  <w:style w:type="paragraph" w:styleId="Heading1">
+  <w:style w:type="paragraph" w:styleId="1">
     <w:name w:val="heading 1"/>
-    <w:basedOn w:val="Normal"/>
-    <w:next w:val="Normal"/>
-    <w:link w:val="Heading1Char"/>
+    <w:basedOn w:val="a"/>
+    <w:next w:val="a"/>
+    <w:link w:val="10"/>
     <w:uiPriority w:val="9"/>
     <w:qFormat/>
     <w:rsid w:val="00FA2C69"/>
@@ -9964,11 +10021,11 @@
       <w:szCs w:val="32"/>
     </w:rPr>
   </w:style>
-  <w:style w:type="paragraph" w:styleId="Heading2">
+  <w:style w:type="paragraph" w:styleId="2">
     <w:name w:val="heading 2"/>
-    <w:basedOn w:val="Normal"/>
-    <w:next w:val="Normal"/>
-    <w:link w:val="Heading2Char"/>
+    <w:basedOn w:val="a"/>
+    <w:next w:val="a"/>
+    <w:link w:val="20"/>
     <w:uiPriority w:val="9"/>
     <w:qFormat/>
     <w:rsid w:val="001C5C9E"/>
@@ -9991,11 +10048,11 @@
       <w:lang w:val="bg-BG"/>
     </w:rPr>
   </w:style>
-  <w:style w:type="paragraph" w:styleId="Heading3">
+  <w:style w:type="paragraph" w:styleId="3">
     <w:name w:val="heading 3"/>
-    <w:basedOn w:val="Normal"/>
-    <w:next w:val="Normal"/>
-    <w:link w:val="Heading3Char"/>
+    <w:basedOn w:val="a"/>
+    <w:next w:val="a"/>
+    <w:link w:val="30"/>
     <w:uiPriority w:val="9"/>
     <w:unhideWhenUsed/>
     <w:qFormat/>
@@ -10014,11 +10071,11 @@
       <w:szCs w:val="32"/>
     </w:rPr>
   </w:style>
-  <w:style w:type="paragraph" w:styleId="Heading4">
+  <w:style w:type="paragraph" w:styleId="4">
     <w:name w:val="heading 4"/>
-    <w:basedOn w:val="Normal"/>
-    <w:next w:val="Normal"/>
-    <w:link w:val="Heading4Char"/>
+    <w:basedOn w:val="a"/>
+    <w:next w:val="a"/>
+    <w:link w:val="40"/>
     <w:uiPriority w:val="9"/>
     <w:unhideWhenUsed/>
     <w:qFormat/>
@@ -10037,11 +10094,11 @@
       <w:sz w:val="28"/>
     </w:rPr>
   </w:style>
-  <w:style w:type="paragraph" w:styleId="Heading5">
+  <w:style w:type="paragraph" w:styleId="5">
     <w:name w:val="heading 5"/>
-    <w:basedOn w:val="Normal"/>
-    <w:next w:val="Normal"/>
-    <w:link w:val="Heading5Char"/>
+    <w:basedOn w:val="a"/>
+    <w:next w:val="a"/>
+    <w:link w:val="50"/>
     <w:uiPriority w:val="9"/>
     <w:semiHidden/>
     <w:unhideWhenUsed/>
@@ -10059,13 +10116,13 @@
       <w:color w:val="B2500E"/>
     </w:rPr>
   </w:style>
-  <w:style w:type="character" w:default="1" w:styleId="DefaultParagraphFont">
+  <w:style w:type="character" w:default="1" w:styleId="a0">
     <w:name w:val="Default Paragraph Font"/>
     <w:uiPriority w:val="1"/>
     <w:semiHidden/>
     <w:unhideWhenUsed/>
   </w:style>
-  <w:style w:type="table" w:default="1" w:styleId="TableNormal">
+  <w:style w:type="table" w:default="1" w:styleId="a1">
     <w:name w:val="Normal Table"/>
     <w:uiPriority w:val="99"/>
     <w:semiHidden/>
@@ -10080,16 +10137,16 @@
       </w:tblCellMar>
     </w:tblPr>
   </w:style>
-  <w:style w:type="numbering" w:default="1" w:styleId="NoList">
+  <w:style w:type="numbering" w:default="1" w:styleId="a2">
     <w:name w:val="No List"/>
     <w:uiPriority w:val="99"/>
     <w:semiHidden/>
     <w:unhideWhenUsed/>
   </w:style>
-  <w:style w:type="paragraph" w:styleId="Header">
+  <w:style w:type="paragraph" w:styleId="a3">
     <w:name w:val="header"/>
-    <w:basedOn w:val="Normal"/>
-    <w:link w:val="HeaderChar"/>
+    <w:basedOn w:val="a"/>
+    <w:link w:val="a4"/>
     <w:uiPriority w:val="99"/>
     <w:unhideWhenUsed/>
     <w:rsid w:val="008068A2"/>
@@ -10101,17 +10158,17 @@
       <w:spacing w:after="0" w:line="240" w:lineRule="auto"/>
     </w:pPr>
   </w:style>
-  <w:style w:type="character" w:customStyle="1" w:styleId="HeaderChar">
-    <w:name w:val="Header Char"/>
-    <w:basedOn w:val="DefaultParagraphFont"/>
-    <w:link w:val="Header"/>
+  <w:style w:type="character" w:customStyle="1" w:styleId="a4">
+    <w:name w:val="Горен колонтитул Знак"/>
+    <w:basedOn w:val="a0"/>
+    <w:link w:val="a3"/>
     <w:uiPriority w:val="99"/>
     <w:rsid w:val="008068A2"/>
   </w:style>
-  <w:style w:type="paragraph" w:styleId="Footer">
+  <w:style w:type="paragraph" w:styleId="a5">
     <w:name w:val="footer"/>
-    <w:basedOn w:val="Normal"/>
-    <w:link w:val="FooterChar"/>
+    <w:basedOn w:val="a"/>
+    <w:link w:val="a6"/>
     <w:uiPriority w:val="99"/>
     <w:unhideWhenUsed/>
     <w:rsid w:val="008068A2"/>
@@ -10123,17 +10180,17 @@
       <w:spacing w:after="0" w:line="240" w:lineRule="auto"/>
     </w:pPr>
   </w:style>
-  <w:style w:type="character" w:customStyle="1" w:styleId="FooterChar">
-    <w:name w:val="Footer Char"/>
-    <w:basedOn w:val="DefaultParagraphFont"/>
-    <w:link w:val="Footer"/>
+  <w:style w:type="character" w:customStyle="1" w:styleId="a6">
+    <w:name w:val="Долен колонтитул Знак"/>
+    <w:basedOn w:val="a0"/>
+    <w:link w:val="a5"/>
     <w:uiPriority w:val="99"/>
     <w:rsid w:val="008068A2"/>
   </w:style>
-  <w:style w:type="paragraph" w:styleId="BalloonText">
+  <w:style w:type="paragraph" w:styleId="a7">
     <w:name w:val="Balloon Text"/>
-    <w:basedOn w:val="Normal"/>
-    <w:link w:val="BalloonTextChar"/>
+    <w:basedOn w:val="a"/>
+    <w:link w:val="a8"/>
     <w:uiPriority w:val="99"/>
     <w:semiHidden/>
     <w:unhideWhenUsed/>
@@ -10147,10 +10204,10 @@
       <w:szCs w:val="16"/>
     </w:rPr>
   </w:style>
-  <w:style w:type="character" w:customStyle="1" w:styleId="BalloonTextChar">
-    <w:name w:val="Balloon Text Char"/>
-    <w:basedOn w:val="DefaultParagraphFont"/>
-    <w:link w:val="BalloonText"/>
+  <w:style w:type="character" w:customStyle="1" w:styleId="a8">
+    <w:name w:val="Изнесен текст Знак"/>
+    <w:basedOn w:val="a0"/>
+    <w:link w:val="a7"/>
     <w:uiPriority w:val="99"/>
     <w:semiHidden/>
     <w:rsid w:val="00564D7B"/>
@@ -10160,9 +10217,9 @@
       <w:szCs w:val="16"/>
     </w:rPr>
   </w:style>
-  <w:style w:type="character" w:styleId="Hyperlink">
+  <w:style w:type="character" w:styleId="a9">
     <w:name w:val="Hyperlink"/>
-    <w:basedOn w:val="DefaultParagraphFont"/>
+    <w:basedOn w:val="a0"/>
     <w:uiPriority w:val="99"/>
     <w:unhideWhenUsed/>
     <w:rsid w:val="0079324A"/>
@@ -10171,10 +10228,10 @@
       <w:u w:val="single"/>
     </w:rPr>
   </w:style>
-  <w:style w:type="character" w:customStyle="1" w:styleId="Heading1Char">
-    <w:name w:val="Heading 1 Char"/>
-    <w:basedOn w:val="DefaultParagraphFont"/>
-    <w:link w:val="Heading1"/>
+  <w:style w:type="character" w:customStyle="1" w:styleId="10">
+    <w:name w:val="Заглавие 1 Знак"/>
+    <w:basedOn w:val="a0"/>
+    <w:link w:val="1"/>
     <w:uiPriority w:val="9"/>
     <w:qFormat/>
     <w:rsid w:val="00FA2C69"/>
@@ -10186,10 +10243,10 @@
       <w:szCs w:val="32"/>
     </w:rPr>
   </w:style>
-  <w:style w:type="character" w:customStyle="1" w:styleId="Heading2Char">
-    <w:name w:val="Heading 2 Char"/>
-    <w:basedOn w:val="DefaultParagraphFont"/>
-    <w:link w:val="Heading2"/>
+  <w:style w:type="character" w:customStyle="1" w:styleId="20">
+    <w:name w:val="Заглавие 2 Знак"/>
+    <w:basedOn w:val="a0"/>
+    <w:link w:val="2"/>
     <w:uiPriority w:val="9"/>
     <w:qFormat/>
     <w:rsid w:val="001C5C9E"/>
@@ -10203,9 +10260,9 @@
       <w:lang w:val="bg-BG"/>
     </w:rPr>
   </w:style>
-  <w:style w:type="paragraph" w:styleId="NormalWeb">
+  <w:style w:type="paragraph" w:styleId="aa">
     <w:name w:val="Normal (Web)"/>
-    <w:basedOn w:val="Normal"/>
+    <w:basedOn w:val="a"/>
     <w:uiPriority w:val="99"/>
     <w:semiHidden/>
     <w:unhideWhenUsed/>
@@ -10219,9 +10276,9 @@
       <w:szCs w:val="24"/>
     </w:rPr>
   </w:style>
-  <w:style w:type="character" w:styleId="Strong">
+  <w:style w:type="character" w:styleId="ab">
     <w:name w:val="Strong"/>
-    <w:basedOn w:val="DefaultParagraphFont"/>
+    <w:basedOn w:val="a0"/>
     <w:uiPriority w:val="22"/>
     <w:qFormat/>
     <w:rsid w:val="00524789"/>
@@ -10230,10 +10287,10 @@
       <w:bCs/>
     </w:rPr>
   </w:style>
-  <w:style w:type="character" w:customStyle="1" w:styleId="Heading3Char">
-    <w:name w:val="Heading 3 Char"/>
-    <w:basedOn w:val="DefaultParagraphFont"/>
-    <w:link w:val="Heading3"/>
+  <w:style w:type="character" w:customStyle="1" w:styleId="30">
+    <w:name w:val="Заглавие 3 Знак"/>
+    <w:basedOn w:val="a0"/>
+    <w:link w:val="3"/>
     <w:uiPriority w:val="9"/>
     <w:rsid w:val="008C5930"/>
     <w:rPr>
@@ -10244,10 +10301,10 @@
       <w:szCs w:val="32"/>
     </w:rPr>
   </w:style>
-  <w:style w:type="character" w:customStyle="1" w:styleId="Heading4Char">
-    <w:name w:val="Heading 4 Char"/>
-    <w:basedOn w:val="DefaultParagraphFont"/>
-    <w:link w:val="Heading4"/>
+  <w:style w:type="character" w:customStyle="1" w:styleId="40">
+    <w:name w:val="Заглавие 4 Знак"/>
+    <w:basedOn w:val="a0"/>
+    <w:link w:val="4"/>
     <w:uiPriority w:val="9"/>
     <w:rsid w:val="008C5930"/>
     <w:rPr>
@@ -10258,10 +10315,10 @@
       <w:sz w:val="28"/>
     </w:rPr>
   </w:style>
-  <w:style w:type="paragraph" w:styleId="ListParagraph">
+  <w:style w:type="paragraph" w:styleId="ac">
     <w:name w:val="List Paragraph"/>
-    <w:basedOn w:val="Normal"/>
-    <w:link w:val="ListParagraphChar"/>
+    <w:basedOn w:val="a"/>
+    <w:link w:val="ad"/>
     <w:uiPriority w:val="34"/>
     <w:qFormat/>
     <w:rsid w:val="008617B5"/>
@@ -10270,9 +10327,9 @@
       <w:contextualSpacing/>
     </w:pPr>
   </w:style>
-  <w:style w:type="character" w:styleId="FollowedHyperlink">
+  <w:style w:type="character" w:styleId="ae">
     <w:name w:val="FollowedHyperlink"/>
-    <w:basedOn w:val="DefaultParagraphFont"/>
+    <w:basedOn w:val="a0"/>
     <w:uiPriority w:val="99"/>
     <w:semiHidden/>
     <w:unhideWhenUsed/>
@@ -10282,10 +10339,10 @@
       <w:u w:val="single"/>
     </w:rPr>
   </w:style>
-  <w:style w:type="character" w:customStyle="1" w:styleId="Heading5Char">
-    <w:name w:val="Heading 5 Char"/>
-    <w:basedOn w:val="DefaultParagraphFont"/>
-    <w:link w:val="Heading5"/>
+  <w:style w:type="character" w:customStyle="1" w:styleId="50">
+    <w:name w:val="Заглавие 5 Знак"/>
+    <w:basedOn w:val="a0"/>
+    <w:link w:val="5"/>
     <w:uiPriority w:val="9"/>
     <w:semiHidden/>
     <w:rsid w:val="008C5930"/>
@@ -10297,7 +10354,7 @@
   </w:style>
   <w:style w:type="paragraph" w:customStyle="1" w:styleId="Code">
     <w:name w:val="Code"/>
-    <w:basedOn w:val="Normal"/>
+    <w:basedOn w:val="a"/>
     <w:link w:val="CodeChar"/>
     <w:qFormat/>
     <w:rsid w:val="008063E1"/>
@@ -10309,7 +10366,7 @@
   </w:style>
   <w:style w:type="character" w:customStyle="1" w:styleId="CodeChar">
     <w:name w:val="Code Char"/>
-    <w:basedOn w:val="DefaultParagraphFont"/>
+    <w:basedOn w:val="a0"/>
     <w:link w:val="Code"/>
     <w:qFormat/>
     <w:rsid w:val="008063E1"/>
@@ -10319,9 +10376,9 @@
       <w:noProof/>
     </w:rPr>
   </w:style>
-  <w:style w:type="table" w:styleId="TableGrid">
+  <w:style w:type="table" w:styleId="af">
     <w:name w:val="Table Grid"/>
-    <w:basedOn w:val="TableNormal"/>
+    <w:basedOn w:val="a1"/>
     <w:uiPriority w:val="59"/>
     <w:rsid w:val="00763912"/>
     <w:pPr>
@@ -10340,12 +10397,12 @@
   </w:style>
   <w:style w:type="character" w:customStyle="1" w:styleId="tgc">
     <w:name w:val="_tgc"/>
-    <w:basedOn w:val="DefaultParagraphFont"/>
+    <w:basedOn w:val="a0"/>
     <w:rsid w:val="00D8395C"/>
   </w:style>
   <w:style w:type="paragraph" w:customStyle="1" w:styleId="Index">
     <w:name w:val="Index"/>
-    <w:basedOn w:val="Normal"/>
+    <w:basedOn w:val="a"/>
     <w:rsid w:val="005054C7"/>
     <w:pPr>
       <w:suppressLineNumbers/>
@@ -10355,17 +10412,17 @@
       <w:rFonts w:cs="FreeSans"/>
     </w:rPr>
   </w:style>
-  <w:style w:type="character" w:customStyle="1" w:styleId="ListParagraphChar">
-    <w:name w:val="List Paragraph Char"/>
-    <w:basedOn w:val="DefaultParagraphFont"/>
-    <w:link w:val="ListParagraph"/>
+  <w:style w:type="character" w:customStyle="1" w:styleId="ad">
+    <w:name w:val="Списък на абзаци Знак"/>
+    <w:basedOn w:val="a0"/>
+    <w:link w:val="ac"/>
     <w:uiPriority w:val="34"/>
     <w:qFormat/>
     <w:rsid w:val="005054C7"/>
   </w:style>
   <w:style w:type="character" w:customStyle="1" w:styleId="InternetLink">
     <w:name w:val="Internet Link"/>
-    <w:basedOn w:val="DefaultParagraphFont"/>
+    <w:basedOn w:val="a0"/>
     <w:uiPriority w:val="99"/>
     <w:unhideWhenUsed/>
     <w:rsid w:val="005054C7"/>
@@ -10374,9 +10431,9 @@
       <w:u w:val="single"/>
     </w:rPr>
   </w:style>
-  <w:style w:type="character" w:styleId="UnresolvedMention">
+  <w:style w:type="character" w:styleId="af0">
     <w:name w:val="Unresolved Mention"/>
-    <w:basedOn w:val="DefaultParagraphFont"/>
+    <w:basedOn w:val="a0"/>
     <w:uiPriority w:val="99"/>
     <w:semiHidden/>
     <w:unhideWhenUsed/>
